--- a/Estado del arte.docx
+++ b/Estado del arte.docx
@@ -541,16 +541,7 @@
           <w:rFonts w:ascii="Times New Roman" w:eastAsia="Times New Roman" w:hAnsi="Times New Roman" w:cs="Times New Roman"/>
           <w:lang w:val="es-PE"/>
         </w:rPr>
-        <w:t>(</w:t>
-      </w:r>
-      <w:bookmarkStart w:id="0" w:name="_GoBack"/>
-      <w:bookmarkEnd w:id="0"/>
-      <w:r>
-        <w:rPr>
-          <w:rFonts w:ascii="Times New Roman" w:eastAsia="Times New Roman" w:hAnsi="Times New Roman" w:cs="Times New Roman"/>
-          <w:lang w:val="es-PE"/>
-        </w:rPr>
-        <w:t>(p. 376).</w:t>
+        <w:t>((p. 376).</w:t>
       </w:r>
     </w:p>
     <w:p>
@@ -588,7 +579,44 @@
         <w:t>.</w:t>
       </w:r>
     </w:p>
-    <w:p/>
+    <w:p>
+      <w:pPr>
+        <w:rPr>
+          <w:rFonts w:ascii="Times New Roman" w:eastAsia="Times New Roman" w:hAnsi="Times New Roman" w:cs="Times New Roman"/>
+          <w:lang w:val="es-PE"/>
+        </w:rPr>
+      </w:pPr>
+      <w:bookmarkStart w:id="0" w:name="_GoBack"/>
+    </w:p>
+    <w:p/>
+    <w:p/>
+    <w:p/>
+    <w:p/>
+    <w:p/>
+    <w:p/>
+    <w:p/>
+    <w:p/>
+    <w:p/>
+    <w:p/>
+    <w:p/>
+    <w:p/>
+    <w:p/>
+    <w:p/>
+    <w:p/>
+    <w:p/>
+    <w:p/>
+    <w:p/>
+    <w:p>
+      <w:pPr>
+        <w:tabs>
+          <w:tab w:val="left" w:pos="7380"/>
+        </w:tabs>
+      </w:pPr>
+      <w:r>
+        <w:tab/>
+      </w:r>
+      <w:bookmarkEnd w:id="0"/>
+    </w:p>
     <w:sectPr>
       <w:pgSz w:w="11900" w:h="16840"/>
       <w:pgMar w:top="1440" w:right="1440" w:bottom="1440" w:left="1440" w:header="708" w:footer="708" w:gutter="0"/>
